--- a/Английский язык/Топики/Opearting systems/Opearting systems.docx
+++ b/Английский язык/Топики/Opearting systems/Opearting systems.docx
@@ -5,18 +5,23 @@
     <w:p>
       <w:pPr>
         <w:pStyle w:val="1"/>
+        <w:rPr>
+          <w:lang w:val="en-US"/>
+        </w:rPr>
       </w:pPr>
       <w:proofErr w:type="spellStart"/>
       <w:r>
+        <w:rPr>
+          <w:lang w:val="en-US"/>
+        </w:rPr>
         <w:t>Opearting</w:t>
       </w:r>
       <w:proofErr w:type="spellEnd"/>
       <w:r>
-        <w:t xml:space="preserve"> </w:t>
-      </w:r>
-      <w:proofErr w:type="spellStart"/>
-      <w:r>
-        <w:t>systems</w:t>
+        <w:rPr>
+          <w:lang w:val="en-US"/>
+        </w:rPr>
+        <w:t xml:space="preserve"> systems</w:t>
       </w:r>
     </w:p>
     <w:p>
@@ -25,22 +30,13 @@
           <w:lang w:val="en-US" w:eastAsia="ru-RU"/>
         </w:rPr>
       </w:pPr>
-      <w:proofErr w:type="spellEnd"/>
       <w:r>
         <w:rPr>
           <w:rStyle w:val="jlqj4b"/>
           <w:b/>
           <w:lang w:val="en"/>
         </w:rPr>
-        <w:t>O</w:t>
-      </w:r>
-      <w:r>
-        <w:rPr>
-          <w:rStyle w:val="jlqj4b"/>
-          <w:b/>
-          <w:lang w:val="en"/>
-        </w:rPr>
-        <w:t>perating system</w:t>
+        <w:t>Operating system</w:t>
       </w:r>
       <w:r>
         <w:rPr>
@@ -81,14 +77,7 @@
           <w:rStyle w:val="jlqj4b"/>
           <w:lang w:val="en"/>
         </w:rPr>
-        <w:t xml:space="preserve"> </w:t>
-      </w:r>
-      <w:r>
-        <w:rPr>
-          <w:rStyle w:val="jlqj4b"/>
-          <w:lang w:val="en"/>
-        </w:rPr>
-        <w:t>as an interface between computing system devices and application programs</w:t>
+        <w:t xml:space="preserve"> as an interface between computing system devices and application programs</w:t>
       </w:r>
       <w:r>
         <w:rPr>
@@ -233,7 +222,16 @@
           <w:rStyle w:val="jlqj4b"/>
           <w:lang w:val="en"/>
         </w:rPr>
-        <w:t>with Android and iOS operating systems have become widespread</w:t>
+        <w:t>with Android and iOS op</w:t>
+      </w:r>
+      <w:bookmarkStart w:id="0" w:name="_GoBack"/>
+      <w:bookmarkEnd w:id="0"/>
+      <w:r>
+        <w:rPr>
+          <w:rStyle w:val="jlqj4b"/>
+          <w:lang w:val="en"/>
+        </w:rPr>
+        <w:t>erating systems have become widespread</w:t>
       </w:r>
       <w:r>
         <w:rPr>
@@ -254,59 +252,27 @@
           <w:rStyle w:val="jlqj4b"/>
           <w:lang w:val="en"/>
         </w:rPr>
-        <w:t xml:space="preserve">The OS is </w:t>
-      </w:r>
-      <w:r>
-        <w:rPr>
-          <w:rStyle w:val="jlqj4b"/>
-          <w:lang w:val="en"/>
-        </w:rPr>
-        <w:t>the most</w:t>
-      </w:r>
-      <w:r>
-        <w:rPr>
-          <w:rStyle w:val="jlqj4b"/>
-          <w:lang w:val="en"/>
-        </w:rPr>
-        <w:t xml:space="preserve"> necessary component of the PC software</w:t>
-      </w:r>
-      <w:r>
-        <w:rPr>
-          <w:rStyle w:val="jlqj4b"/>
-          <w:lang w:val="en"/>
-        </w:rPr>
-        <w:t>.</w:t>
+        <w:t>The OS is the most necessary component of the PC software.</w:t>
       </w:r>
     </w:p>
     <w:p>
       <w:pPr>
         <w:rPr>
+          <w:color w:val="808080" w:themeColor="background1" w:themeShade="80"/>
           <w:lang w:val="en-US" w:eastAsia="ru-RU"/>
         </w:rPr>
       </w:pPr>
       <w:r>
         <w:rPr>
           <w:rStyle w:val="jlqj4b"/>
-          <w:lang w:val="en"/>
-        </w:rPr>
-        <w:t>T</w:t>
-      </w:r>
-      <w:r>
-        <w:rPr>
-          <w:rStyle w:val="jlqj4b"/>
-          <w:lang w:val="en"/>
-        </w:rPr>
-        <w:t xml:space="preserve">he computer cannot work </w:t>
-      </w:r>
-      <w:r>
-        <w:rPr>
-          <w:rStyle w:val="jlqj4b"/>
-          <w:lang w:val="en"/>
-        </w:rPr>
-        <w:t>without OS at all</w:t>
-      </w:r>
-      <w:r>
-        <w:rPr>
+          <w:color w:val="808080" w:themeColor="background1" w:themeShade="80"/>
+          <w:lang w:val="en"/>
+        </w:rPr>
+        <w:t>The computer cannot work without OS at all</w:t>
+      </w:r>
+      <w:r>
+        <w:rPr>
+          <w:color w:val="808080" w:themeColor="background1" w:themeShade="80"/>
           <w:lang w:val="en-US" w:eastAsia="ru-RU"/>
         </w:rPr>
         <w:t>.</w:t>
@@ -324,18 +290,16 @@
           <w:rStyle w:val="jlqj4b"/>
           <w:lang w:val="en"/>
         </w:rPr>
-        <w:t>The OS performs basic functions</w:t>
-      </w:r>
-      <w:r>
-        <w:rPr>
-          <w:rStyle w:val="jlqj4b"/>
-          <w:lang w:val="en"/>
-        </w:rPr>
-        <w:t>:</w:t>
+        <w:t>The OS performs basic functions:</w:t>
       </w:r>
     </w:p>
     <w:p>
       <w:pPr>
+        <w:pStyle w:val="a3"/>
+        <w:numPr>
+          <w:ilvl w:val="0"/>
+          <w:numId w:val="8"/>
+        </w:numPr>
         <w:rPr>
           <w:lang w:val="en-US" w:eastAsia="ru-RU"/>
         </w:rPr>
@@ -345,7 +309,14 @@
           <w:rStyle w:val="jlqj4b"/>
           <w:lang w:val="en"/>
         </w:rPr>
-        <w:t xml:space="preserve">Manages the file system </w:t>
+        <w:t>m</w:t>
+      </w:r>
+      <w:r>
+        <w:rPr>
+          <w:rStyle w:val="jlqj4b"/>
+          <w:lang w:val="en"/>
+        </w:rPr>
+        <w:t xml:space="preserve">anages the file system </w:t>
       </w:r>
       <w:r>
         <w:rPr>
@@ -358,13 +329,18 @@
       <w:r>
         <w:rPr>
           <w:rStyle w:val="jlqj4b"/>
-          <w:lang w:val="en"/>
-        </w:rPr>
-        <w:t>.</w:t>
+          <w:lang w:val="en-US"/>
+        </w:rPr>
+        <w:t>;</w:t>
       </w:r>
     </w:p>
     <w:p>
       <w:pPr>
+        <w:pStyle w:val="a3"/>
+        <w:numPr>
+          <w:ilvl w:val="0"/>
+          <w:numId w:val="8"/>
+        </w:numPr>
         <w:rPr>
           <w:lang w:val="en-US" w:eastAsia="ru-RU"/>
         </w:rPr>
@@ -374,18 +350,30 @@
           <w:rStyle w:val="jlqj4b"/>
           <w:lang w:val="en"/>
         </w:rPr>
-        <w:t>Launching and terminating application programs</w:t>
-      </w:r>
-      <w:r>
-        <w:rPr>
-          <w:rStyle w:val="jlqj4b"/>
-          <w:lang w:val="en"/>
-        </w:rPr>
-        <w:t>.</w:t>
+        <w:t>l</w:t>
+      </w:r>
+      <w:r>
+        <w:rPr>
+          <w:rStyle w:val="jlqj4b"/>
+          <w:lang w:val="en"/>
+        </w:rPr>
+        <w:t>aunching and terminating application programs</w:t>
+      </w:r>
+      <w:r>
+        <w:rPr>
+          <w:rStyle w:val="jlqj4b"/>
+          <w:lang w:val="en-US"/>
+        </w:rPr>
+        <w:t>;</w:t>
       </w:r>
     </w:p>
     <w:p>
       <w:pPr>
+        <w:pStyle w:val="a3"/>
+        <w:numPr>
+          <w:ilvl w:val="0"/>
+          <w:numId w:val="8"/>
+        </w:numPr>
         <w:rPr>
           <w:lang w:val="en-US" w:eastAsia="ru-RU"/>
         </w:rPr>
@@ -395,11 +383,27 @@
           <w:rStyle w:val="jlqj4b"/>
           <w:lang w:val="en"/>
         </w:rPr>
-        <w:t>All kinds of service (information about parameters, their setting, optimization of work, etc.)</w:t>
-      </w:r>
-      <w:r>
-        <w:rPr>
-          <w:rStyle w:val="jlqj4b"/>
+        <w:t>a</w:t>
+      </w:r>
+      <w:r>
+        <w:rPr>
+          <w:rStyle w:val="jlqj4b"/>
+          <w:lang w:val="en"/>
+        </w:rPr>
+        <w:t xml:space="preserve">ll kinds of service </w:t>
+      </w:r>
+      <w:r>
+        <w:rPr>
+          <w:rStyle w:val="jlqj4b"/>
+          <w:color w:val="808080" w:themeColor="background1" w:themeShade="80"/>
+          <w:lang w:val="en"/>
+        </w:rPr>
+        <w:t>(information about parameters, their setting, optimization of work, etc.)</w:t>
+      </w:r>
+      <w:r>
+        <w:rPr>
+          <w:rStyle w:val="jlqj4b"/>
+          <w:color w:val="000000" w:themeColor="text1"/>
           <w:lang w:val="en"/>
         </w:rPr>
         <w:t>.</w:t>
@@ -425,21 +429,12 @@
         </w:rPr>
         <w:t xml:space="preserve"> also</w:t>
       </w:r>
-      <w:bookmarkStart w:id="0" w:name="_GoBack"/>
-      <w:bookmarkEnd w:id="0"/>
-      <w:r>
-        <w:rPr>
-          <w:rStyle w:val="jlqj4b"/>
-          <w:lang w:val="en"/>
-        </w:rPr>
-        <w:t xml:space="preserve"> allows developers of application programs not to think about the details of the implementation and functioning of devices, providing the minimum necessary set of functions for working with it</w:t>
-      </w:r>
-      <w:r>
-        <w:rPr>
-          <w:rStyle w:val="jlqj4b"/>
-          <w:lang w:val="en"/>
-        </w:rPr>
-        <w:t>.</w:t>
+      <w:r>
+        <w:rPr>
+          <w:rStyle w:val="jlqj4b"/>
+          <w:lang w:val="en"/>
+        </w:rPr>
+        <w:t xml:space="preserve"> allows developers of application programs not to think about the details of the implementation and functioning of devices, providing the minimum necessary set of functions for working with it.</w:t>
       </w:r>
     </w:p>
     <w:sectPr>
@@ -654,6 +649,119 @@
     </w:lvl>
   </w:abstractNum>
   <w:abstractNum w:abstractNumId="2" w15:restartNumberingAfterBreak="0">
+    <w:nsid w:val="26066CCD"/>
+    <w:multiLevelType w:val="hybridMultilevel"/>
+    <w:tmpl w:val="93E8AA38"/>
+    <w:lvl w:ilvl="0" w:tplc="04190001">
+      <w:start w:val="1"/>
+      <w:numFmt w:val="bullet"/>
+      <w:lvlText w:val=""/>
+      <w:lvlJc w:val="left"/>
+      <w:pPr>
+        <w:ind w:left="1429" w:hanging="360"/>
+      </w:pPr>
+      <w:rPr>
+        <w:rFonts w:ascii="Symbol" w:hAnsi="Symbol" w:hint="default"/>
+      </w:rPr>
+    </w:lvl>
+    <w:lvl w:ilvl="1" w:tplc="04190003" w:tentative="1">
+      <w:start w:val="1"/>
+      <w:numFmt w:val="bullet"/>
+      <w:lvlText w:val="o"/>
+      <w:lvlJc w:val="left"/>
+      <w:pPr>
+        <w:ind w:left="2149" w:hanging="360"/>
+      </w:pPr>
+      <w:rPr>
+        <w:rFonts w:ascii="Courier New" w:hAnsi="Courier New" w:cs="Courier New" w:hint="default"/>
+      </w:rPr>
+    </w:lvl>
+    <w:lvl w:ilvl="2" w:tplc="04190005" w:tentative="1">
+      <w:start w:val="1"/>
+      <w:numFmt w:val="bullet"/>
+      <w:lvlText w:val=""/>
+      <w:lvlJc w:val="left"/>
+      <w:pPr>
+        <w:ind w:left="2869" w:hanging="360"/>
+      </w:pPr>
+      <w:rPr>
+        <w:rFonts w:ascii="Wingdings" w:hAnsi="Wingdings" w:hint="default"/>
+      </w:rPr>
+    </w:lvl>
+    <w:lvl w:ilvl="3" w:tplc="04190001" w:tentative="1">
+      <w:start w:val="1"/>
+      <w:numFmt w:val="bullet"/>
+      <w:lvlText w:val=""/>
+      <w:lvlJc w:val="left"/>
+      <w:pPr>
+        <w:ind w:left="3589" w:hanging="360"/>
+      </w:pPr>
+      <w:rPr>
+        <w:rFonts w:ascii="Symbol" w:hAnsi="Symbol" w:hint="default"/>
+      </w:rPr>
+    </w:lvl>
+    <w:lvl w:ilvl="4" w:tplc="04190003" w:tentative="1">
+      <w:start w:val="1"/>
+      <w:numFmt w:val="bullet"/>
+      <w:lvlText w:val="o"/>
+      <w:lvlJc w:val="left"/>
+      <w:pPr>
+        <w:ind w:left="4309" w:hanging="360"/>
+      </w:pPr>
+      <w:rPr>
+        <w:rFonts w:ascii="Courier New" w:hAnsi="Courier New" w:cs="Courier New" w:hint="default"/>
+      </w:rPr>
+    </w:lvl>
+    <w:lvl w:ilvl="5" w:tplc="04190005" w:tentative="1">
+      <w:start w:val="1"/>
+      <w:numFmt w:val="bullet"/>
+      <w:lvlText w:val=""/>
+      <w:lvlJc w:val="left"/>
+      <w:pPr>
+        <w:ind w:left="5029" w:hanging="360"/>
+      </w:pPr>
+      <w:rPr>
+        <w:rFonts w:ascii="Wingdings" w:hAnsi="Wingdings" w:hint="default"/>
+      </w:rPr>
+    </w:lvl>
+    <w:lvl w:ilvl="6" w:tplc="04190001" w:tentative="1">
+      <w:start w:val="1"/>
+      <w:numFmt w:val="bullet"/>
+      <w:lvlText w:val=""/>
+      <w:lvlJc w:val="left"/>
+      <w:pPr>
+        <w:ind w:left="5749" w:hanging="360"/>
+      </w:pPr>
+      <w:rPr>
+        <w:rFonts w:ascii="Symbol" w:hAnsi="Symbol" w:hint="default"/>
+      </w:rPr>
+    </w:lvl>
+    <w:lvl w:ilvl="7" w:tplc="04190003" w:tentative="1">
+      <w:start w:val="1"/>
+      <w:numFmt w:val="bullet"/>
+      <w:lvlText w:val="o"/>
+      <w:lvlJc w:val="left"/>
+      <w:pPr>
+        <w:ind w:left="6469" w:hanging="360"/>
+      </w:pPr>
+      <w:rPr>
+        <w:rFonts w:ascii="Courier New" w:hAnsi="Courier New" w:cs="Courier New" w:hint="default"/>
+      </w:rPr>
+    </w:lvl>
+    <w:lvl w:ilvl="8" w:tplc="04190005" w:tentative="1">
+      <w:start w:val="1"/>
+      <w:numFmt w:val="bullet"/>
+      <w:lvlText w:val=""/>
+      <w:lvlJc w:val="left"/>
+      <w:pPr>
+        <w:ind w:left="7189" w:hanging="360"/>
+      </w:pPr>
+      <w:rPr>
+        <w:rFonts w:ascii="Wingdings" w:hAnsi="Wingdings" w:hint="default"/>
+      </w:rPr>
+    </w:lvl>
+  </w:abstractNum>
+  <w:abstractNum w:abstractNumId="3" w15:restartNumberingAfterBreak="0">
     <w:nsid w:val="417D17D8"/>
     <w:multiLevelType w:val="multilevel"/>
     <w:tmpl w:val="C05C3F78"/>
@@ -766,7 +874,7 @@
       </w:pPr>
     </w:lvl>
   </w:abstractNum>
-  <w:abstractNum w:abstractNumId="3" w15:restartNumberingAfterBreak="0">
+  <w:abstractNum w:abstractNumId="4" w15:restartNumberingAfterBreak="0">
     <w:nsid w:val="5B1171FA"/>
     <w:multiLevelType w:val="hybridMultilevel"/>
     <w:tmpl w:val="968618AA"/>
@@ -879,7 +987,7 @@
       </w:rPr>
     </w:lvl>
   </w:abstractNum>
-  <w:abstractNum w:abstractNumId="4" w15:restartNumberingAfterBreak="0">
+  <w:abstractNum w:abstractNumId="5" w15:restartNumberingAfterBreak="0">
     <w:nsid w:val="5FBD323F"/>
     <w:multiLevelType w:val="multilevel"/>
     <w:tmpl w:val="AAFC1562"/>
@@ -1028,7 +1136,7 @@
       </w:rPr>
     </w:lvl>
   </w:abstractNum>
-  <w:abstractNum w:abstractNumId="5" w15:restartNumberingAfterBreak="0">
+  <w:abstractNum w:abstractNumId="6" w15:restartNumberingAfterBreak="0">
     <w:nsid w:val="79BF5B3B"/>
     <w:multiLevelType w:val="hybridMultilevel"/>
     <w:tmpl w:val="46E07E82"/>
@@ -1141,7 +1249,7 @@
       </w:rPr>
     </w:lvl>
   </w:abstractNum>
-  <w:abstractNum w:abstractNumId="6" w15:restartNumberingAfterBreak="0">
+  <w:abstractNum w:abstractNumId="7" w15:restartNumberingAfterBreak="0">
     <w:nsid w:val="7CF75C44"/>
     <w:multiLevelType w:val="hybridMultilevel"/>
     <w:tmpl w:val="C4EACA5E"/>
@@ -1255,25 +1363,28 @@
     </w:lvl>
   </w:abstractNum>
   <w:num w:numId="1">
-    <w:abstractNumId w:val="3"/>
+    <w:abstractNumId w:val="4"/>
   </w:num>
   <w:num w:numId="2">
-    <w:abstractNumId w:val="5"/>
+    <w:abstractNumId w:val="6"/>
   </w:num>
   <w:num w:numId="3">
     <w:abstractNumId w:val="1"/>
   </w:num>
   <w:num w:numId="4">
-    <w:abstractNumId w:val="4"/>
+    <w:abstractNumId w:val="5"/>
   </w:num>
   <w:num w:numId="5">
-    <w:abstractNumId w:val="6"/>
+    <w:abstractNumId w:val="7"/>
   </w:num>
   <w:num w:numId="6">
-    <w:abstractNumId w:val="2"/>
+    <w:abstractNumId w:val="3"/>
   </w:num>
   <w:num w:numId="7">
     <w:abstractNumId w:val="0"/>
+  </w:num>
+  <w:num w:numId="8">
+    <w:abstractNumId w:val="2"/>
   </w:num>
 </w:numbering>
 </file>
